--- a/CEITDOMINICA PROJECT SQL CODE TRACK.docx
+++ b/CEITDOMINICA PROJECT SQL CODE TRACK.docx
@@ -20,7 +20,12 @@
         <w:t xml:space="preserve">Time: </w:t>
       </w:r>
       <w:r>
-        <w:t>4:31PM</w:t>
+        <w:t>7</w:t>
+      </w:r>
+      <w:bookmarkStart w:id="0" w:name="_GoBack"/>
+      <w:bookmarkEnd w:id="0"/>
+      <w:r>
+        <w:t>:31PM</w:t>
       </w:r>
     </w:p>
     <w:p/>
@@ -106,18 +111,12 @@
     </w:p>
     <w:p>
       <w:r>
-        <w:t>Database username:</w:t>
-      </w:r>
-      <w:r>
-        <w:t xml:space="preserve"> internetUser</w:t>
-      </w:r>
-    </w:p>
-    <w:p>
-      <w:r>
-        <w:t xml:space="preserve">Database userPassword: </w:t>
-      </w:r>
-      <w:r>
-        <w:t>331A11AC61113EDDC283C5BEC8996</w:t>
+        <w:t>Database username: internetUser</w:t>
+      </w:r>
+    </w:p>
+    <w:p>
+      <w:r>
+        <w:t>Database userPassword: 331A11AC61113EDDC283C5BEC8996</w:t>
       </w:r>
     </w:p>
     <w:p/>
@@ -383,8 +382,6 @@
     <w:p>
       <w:r>
         <w:br/>
-      </w:r>
-      <w:r>
         <w:t>//Select database</w:t>
       </w:r>
     </w:p>
@@ -1155,10 +1152,7 @@
       </w:r>
     </w:p>
     <w:p/>
-    <w:p>
-      <w:bookmarkStart w:id="0" w:name="_GoBack"/>
-      <w:bookmarkEnd w:id="0"/>
-    </w:p>
+    <w:p/>
     <w:p/>
     <w:p>
       <w:pPr>
@@ -1166,10 +1160,7 @@
         <w:jc w:val="center"/>
       </w:pPr>
       <w:r>
-        <w:t>/////////</w:t>
-      </w:r>
-      <w:r>
-        <w:t>////////////////////////////</w:t>
+        <w:t>/////////////////////////////////////</w:t>
       </w:r>
     </w:p>
     <w:p>
@@ -1182,10 +1173,7 @@
       </w:r>
       <w:r>
         <w:tab/>
-        <w:t>SAMPLE</w:t>
-      </w:r>
-      <w:r>
-        <w:t xml:space="preserve"> QUERY CODE FOR </w:t>
+        <w:t xml:space="preserve">SAMPLE QUERY CODE FOR </w:t>
       </w:r>
       <w:r>
         <w:tab/>
@@ -1214,8 +1202,6 @@
       </w:r>
       <w:r>
         <w:tab/>
-      </w:r>
-      <w:r>
         <w:t>PROGRAM</w:t>
       </w:r>
       <w:r>
@@ -1232,13 +1218,7 @@
         <w:jc w:val="center"/>
       </w:pPr>
       <w:r>
-        <w:t>////</w:t>
-      </w:r>
-      <w:r>
-        <w:t>///////////////</w:t>
-      </w:r>
-      <w:r>
-        <w:t>/////////////////////////</w:t>
+        <w:t>////////////////////////////////////////////</w:t>
       </w:r>
     </w:p>
     <w:p/>

--- a/CEITDOMINICA PROJECT SQL CODE TRACK.docx
+++ b/CEITDOMINICA PROJECT SQL CODE TRACK.docx
@@ -22,8 +22,6 @@
       <w:r>
         <w:t>7</w:t>
       </w:r>
-      <w:bookmarkStart w:id="0" w:name="_GoBack"/>
-      <w:bookmarkEnd w:id="0"/>
       <w:r>
         <w:t>:31PM</w:t>
       </w:r>
@@ -166,6 +164,9 @@
       <w:r>
         <w:t>SELECT ::coursebatches,registeredstudents</w:t>
       </w:r>
+      <w:r>
+        <w:t>,ceiteachers(lecturer),subjectcourse</w:t>
+      </w:r>
     </w:p>
     <w:p>
       <w:pPr>
@@ -220,10 +221,25 @@
     <w:p>
       <w:pPr>
         <w:pStyle w:val="ListParagraph"/>
-        <w:ind w:left="1440"/>
-      </w:pPr>
-      <w:r>
-        <w:t>&lt;/!&gt;</w:t>
+        <w:numPr>
+          <w:ilvl w:val="0"/>
+          <w:numId w:val="2"/>
+        </w:numPr>
+      </w:pPr>
+      <w:r>
+        <w:t>ceiteachers :: will only have access to the coloumn to view the information under this account</w:t>
+      </w:r>
+    </w:p>
+    <w:p>
+      <w:pPr>
+        <w:pStyle w:val="ListParagraph"/>
+        <w:numPr>
+          <w:ilvl w:val="0"/>
+          <w:numId w:val="2"/>
+        </w:numPr>
+      </w:pPr>
+      <w:r>
+        <w:t>subjectcourse</w:t>
       </w:r>
     </w:p>
     <w:p>
@@ -231,23 +247,15 @@
         <w:pStyle w:val="ListParagraph"/>
         <w:ind w:left="1440"/>
       </w:pPr>
+      <w:r>
+        <w:t>&lt;/!&gt;</w:t>
+      </w:r>
     </w:p>
     <w:p>
       <w:pPr>
         <w:pStyle w:val="ListParagraph"/>
         <w:ind w:left="1440"/>
-        <w:rPr>
-          <w:b/>
-          <w:i/>
-        </w:rPr>
-      </w:pPr>
-      <w:r>
-        <w:rPr>
-          <w:b/>
-          <w:i/>
-        </w:rPr>
-        <w:t>grant insert on ceitdominicaregister_dm_db.registeredstudents to 'internetUser'@'localhost' identified by '331A11AC61113EDDC283C5BEC8996';</w:t>
-      </w:r>
+      </w:pPr>
     </w:p>
     <w:p>
       <w:pPr>
@@ -258,6 +266,13 @@
           <w:i/>
         </w:rPr>
       </w:pPr>
+      <w:r>
+        <w:rPr>
+          <w:b/>
+          <w:i/>
+        </w:rPr>
+        <w:t>grant insert on ceitdominicaregister_dm_db.registeredstudents to 'internetUser'@'localhost' identified by '331A11AC61113EDDC283C5BEC8996';</w:t>
+      </w:r>
     </w:p>
     <w:p>
       <w:pPr>
@@ -268,13 +283,6 @@
           <w:i/>
         </w:rPr>
       </w:pPr>
-      <w:r>
-        <w:rPr>
-          <w:b/>
-          <w:i/>
-        </w:rPr>
-        <w:t>grant select on ceitdominicaregister_dm_db.coursebatches to 'internetUser'@'localhost';</w:t>
-      </w:r>
     </w:p>
     <w:p>
       <w:pPr>
@@ -285,6 +293,13 @@
           <w:i/>
         </w:rPr>
       </w:pPr>
+      <w:r>
+        <w:rPr>
+          <w:b/>
+          <w:i/>
+        </w:rPr>
+        <w:t>grant select on ceitdominicaregister_dm_db.coursebatches to 'internetUser'@'localhost';</w:t>
+      </w:r>
     </w:p>
     <w:p>
       <w:pPr>
@@ -295,13 +310,6 @@
           <w:i/>
         </w:rPr>
       </w:pPr>
-      <w:r>
-        <w:rPr>
-          <w:b/>
-          <w:i/>
-        </w:rPr>
-        <w:t>grant select on ceitdominicaregister_dm_db.registeredstudents to 'internetUser'@'localhost';</w:t>
-      </w:r>
     </w:p>
     <w:p>
       <w:pPr>
@@ -312,6 +320,13 @@
           <w:i/>
         </w:rPr>
       </w:pPr>
+      <w:r>
+        <w:rPr>
+          <w:b/>
+          <w:i/>
+        </w:rPr>
+        <w:t>grant select on ceitdominicaregister_dm_db.registeredstudents to 'internetUser'@'localhost';</w:t>
+      </w:r>
     </w:p>
     <w:p>
       <w:pPr>
@@ -332,6 +347,55 @@
           <w:i/>
         </w:rPr>
       </w:pPr>
+      <w:r>
+        <w:rPr>
+          <w:b/>
+          <w:i/>
+        </w:rPr>
+        <w:t xml:space="preserve">grant select on ceitdominicaregister_dm_db.subjectcourse to </w:t>
+      </w:r>
+      <w:r>
+        <w:rPr>
+          <w:b/>
+          <w:i/>
+        </w:rPr>
+        <w:t>‘</w:t>
+      </w:r>
+      <w:r>
+        <w:rPr>
+          <w:b/>
+          <w:i/>
+        </w:rPr>
+        <w:t>internetUser</w:t>
+      </w:r>
+      <w:r>
+        <w:rPr>
+          <w:b/>
+          <w:i/>
+        </w:rPr>
+        <w:t>’</w:t>
+      </w:r>
+      <w:r>
+        <w:rPr>
+          <w:b/>
+          <w:i/>
+        </w:rPr>
+        <w:t>@</w:t>
+      </w:r>
+      <w:r>
+        <w:rPr>
+          <w:b/>
+          <w:i/>
+        </w:rPr>
+        <w:t>’</w:t>
+      </w:r>
+      <w:r>
+        <w:rPr>
+          <w:b/>
+          <w:i/>
+        </w:rPr>
+        <w:t xml:space="preserve">localhost’; </w:t>
+      </w:r>
     </w:p>
     <w:p>
       <w:pPr>
@@ -345,10 +409,165 @@
     </w:p>
     <w:p>
       <w:pPr>
+        <w:pStyle w:val="ListParagraph"/>
+        <w:ind w:left="1440"/>
+        <w:rPr>
+          <w:b/>
+          <w:i/>
+        </w:rPr>
+      </w:pPr>
+      <w:r>
+        <w:rPr>
+          <w:b/>
+          <w:i/>
+        </w:rPr>
+        <w:t xml:space="preserve">grant select (lecturer) on ceitdominicaregister_dm_db.ceiteachers to </w:t>
+      </w:r>
+      <w:r>
+        <w:rPr>
+          <w:b/>
+          <w:i/>
+        </w:rPr>
+        <w:t>‘</w:t>
+      </w:r>
+      <w:r>
+        <w:rPr>
+          <w:b/>
+          <w:i/>
+        </w:rPr>
+        <w:t>internetUser</w:t>
+      </w:r>
+      <w:r>
+        <w:rPr>
+          <w:b/>
+          <w:i/>
+        </w:rPr>
+        <w:t>’</w:t>
+      </w:r>
+      <w:r>
+        <w:rPr>
+          <w:b/>
+          <w:i/>
+        </w:rPr>
+        <w:t>@</w:t>
+      </w:r>
+      <w:r>
+        <w:rPr>
+          <w:b/>
+          <w:i/>
+        </w:rPr>
+        <w:t>’</w:t>
+      </w:r>
+      <w:r>
+        <w:rPr>
+          <w:b/>
+          <w:i/>
+        </w:rPr>
+        <w:t>localhost’;</w:t>
+      </w:r>
+    </w:p>
+    <w:p>
+      <w:pPr>
+        <w:pStyle w:val="ListParagraph"/>
+        <w:ind w:left="1440"/>
+        <w:rPr>
+          <w:b/>
+          <w:i/>
+        </w:rPr>
+      </w:pPr>
+    </w:p>
+    <w:p>
+      <w:pPr>
+        <w:pStyle w:val="ListParagraph"/>
+        <w:ind w:left="1440"/>
+        <w:rPr>
+          <w:b/>
+          <w:i/>
+        </w:rPr>
+      </w:pPr>
+    </w:p>
+    <w:p>
+      <w:pPr>
+        <w:pStyle w:val="ListParagraph"/>
+        <w:ind w:left="1440"/>
+        <w:rPr>
+          <w:b/>
+          <w:i/>
+        </w:rPr>
+      </w:pPr>
+    </w:p>
+    <w:p>
+      <w:pPr>
+        <w:pStyle w:val="ListParagraph"/>
+        <w:ind w:left="1440"/>
+        <w:rPr>
+          <w:b/>
+          <w:i/>
+        </w:rPr>
+      </w:pPr>
+    </w:p>
+    <w:p>
+      <w:pPr>
         <w:pStyle w:val="Subtitle"/>
       </w:pPr>
       <w:r>
         <w:t>SQL STATEMENTS FOR CREATING AND SETTING UP THE TABLES FOR THE DATABASE</w:t>
+      </w:r>
+    </w:p>
+    <w:p>
+      <w:r>
+        <w:t>//revoke user permissions</w:t>
+      </w:r>
+    </w:p>
+    <w:p>
+      <w:pPr>
+        <w:tabs>
+          <w:tab w:val="left" w:pos="916"/>
+          <w:tab w:val="left" w:pos="1832"/>
+          <w:tab w:val="left" w:pos="2748"/>
+          <w:tab w:val="left" w:pos="3664"/>
+          <w:tab w:val="left" w:pos="4580"/>
+          <w:tab w:val="left" w:pos="5496"/>
+          <w:tab w:val="left" w:pos="6412"/>
+          <w:tab w:val="left" w:pos="7328"/>
+          <w:tab w:val="left" w:pos="8244"/>
+          <w:tab w:val="left" w:pos="9160"/>
+          <w:tab w:val="left" w:pos="10076"/>
+          <w:tab w:val="left" w:pos="10992"/>
+          <w:tab w:val="left" w:pos="11908"/>
+          <w:tab w:val="left" w:pos="12824"/>
+          <w:tab w:val="left" w:pos="13740"/>
+          <w:tab w:val="left" w:pos="14656"/>
+        </w:tabs>
+        <w:spacing w:after="0" w:line="240" w:lineRule="auto"/>
+        <w:rPr>
+          <w:rFonts w:ascii="Courier New" w:eastAsia="Times New Roman" w:hAnsi="Courier New" w:cs="Courier New"/>
+          <w:b/>
+          <w:i/>
+          <w:sz w:val="20"/>
+          <w:szCs w:val="20"/>
+        </w:rPr>
+      </w:pPr>
+      <w:r>
+        <w:rPr>
+          <w:rFonts w:ascii="Courier New" w:eastAsia="Times New Roman" w:hAnsi="Courier New" w:cs="Courier New"/>
+          <w:b/>
+          <w:i/>
+          <w:sz w:val="20"/>
+          <w:szCs w:val="20"/>
+        </w:rPr>
+        <w:t xml:space="preserve">REVOKE ALL PRIVILEGES, GRANT OPTION FROM </w:t>
+      </w:r>
+      <w:r>
+        <w:rPr>
+          <w:rFonts w:ascii="Courier New" w:eastAsia="Times New Roman" w:hAnsi="Courier New" w:cs="Courier New"/>
+          <w:b/>
+          <w:i/>
+          <w:iCs/>
+          <w:sz w:val="20"/>
+          <w:szCs w:val="20"/>
+        </w:rPr>
+        <w:t>&lt;username&gt;@localhost;</w:t>
       </w:r>
     </w:p>
     <w:p/>
@@ -909,12 +1128,6 @@
     <w:p/>
     <w:p/>
     <w:p/>
-    <w:p/>
-    <w:p/>
-    <w:p/>
-    <w:p/>
-    <w:p/>
-    <w:p/>
     <w:p>
       <w:pPr>
         <w:pStyle w:val="Title"/>
@@ -1153,7 +1366,76 @@
     </w:p>
     <w:p/>
     <w:p/>
-    <w:p/>
+    <w:p>
+      <w:pPr>
+        <w:pStyle w:val="IntenseQuote"/>
+      </w:pPr>
+      <w:r>
+        <w:t>CODE TO PULL THE VALUES FROM EACH TABLE TO SHOW THE BATCHES FOR A CURRENT YEAR</w:t>
+      </w:r>
+    </w:p>
+    <w:p>
+      <w:r>
+        <w:t>STATUS: WIP</w:t>
+      </w:r>
+    </w:p>
+    <w:p>
+      <w:pPr>
+        <w:rPr>
+          <w:b/>
+          <w:i/>
+        </w:rPr>
+      </w:pPr>
+      <w:r>
+        <w:rPr>
+          <w:b/>
+          <w:i/>
+        </w:rPr>
+        <w:t>select coursebatches.id,coursebatches.coursesStatus,subjectcourse.courseName,subjectcourse.courseSummary,coursebatches.lecturerFK,coursebatches.schoolYear,coursebatches.startDate,coursebatches.endDate,coursebatches.availableCourseSeats,coursebatches.maxSeats from coursebatches join subjectcourse on coursebatches.coursesFK=subjectcourse.id WHERE coursebatches.schoolYear=2017</w:t>
+      </w:r>
+      <w:r>
+        <w:rPr>
+          <w:b/>
+          <w:i/>
+        </w:rPr>
+        <w:t>;</w:t>
+      </w:r>
+    </w:p>
+    <w:p/>
+    <w:p>
+      <w:r>
+        <w:t>&lt;!&gt;</w:t>
+      </w:r>
+      <w:r>
+        <w:t>For now denied in internetUser account</w:t>
+      </w:r>
+      <w:r>
+        <w:t>&lt;/!&gt;</w:t>
+      </w:r>
+    </w:p>
+    <w:p/>
+    <w:p/>
+    <w:p/>
+    <w:p/>
+    <w:p/>
+    <w:p/>
+    <w:p/>
+    <w:p/>
+    <w:p/>
+    <w:p/>
+    <w:p/>
+    <w:p/>
+    <w:p/>
+    <w:p/>
+    <w:p/>
+    <w:p/>
+    <w:p/>
+    <w:p/>
+    <w:p/>
+    <w:p>
+      <w:bookmarkStart w:id="0" w:name="_GoBack"/>
+      <w:bookmarkEnd w:id="0"/>
+    </w:p>
     <w:p>
       <w:pPr>
         <w:pStyle w:val="Title"/>
@@ -2245,6 +2527,70 @@
     <w:basedOn w:val="DefaultParagraphFont"/>
     <w:rsid w:val="00B32F0E"/>
   </w:style>
+  <w:style w:type="paragraph" w:styleId="HTMLPreformatted">
+    <w:name w:val="HTML Preformatted"/>
+    <w:basedOn w:val="Normal"/>
+    <w:link w:val="HTMLPreformattedChar"/>
+    <w:uiPriority w:val="99"/>
+    <w:semiHidden/>
+    <w:unhideWhenUsed/>
+    <w:rsid w:val="00D17795"/>
+    <w:pPr>
+      <w:tabs>
+        <w:tab w:val="left" w:pos="916"/>
+        <w:tab w:val="left" w:pos="1832"/>
+        <w:tab w:val="left" w:pos="2748"/>
+        <w:tab w:val="left" w:pos="3664"/>
+        <w:tab w:val="left" w:pos="4580"/>
+        <w:tab w:val="left" w:pos="5496"/>
+        <w:tab w:val="left" w:pos="6412"/>
+        <w:tab w:val="left" w:pos="7328"/>
+        <w:tab w:val="left" w:pos="8244"/>
+        <w:tab w:val="left" w:pos="9160"/>
+        <w:tab w:val="left" w:pos="10076"/>
+        <w:tab w:val="left" w:pos="10992"/>
+        <w:tab w:val="left" w:pos="11908"/>
+        <w:tab w:val="left" w:pos="12824"/>
+        <w:tab w:val="left" w:pos="13740"/>
+        <w:tab w:val="left" w:pos="14656"/>
+      </w:tabs>
+      <w:spacing w:after="0" w:line="240" w:lineRule="auto"/>
+    </w:pPr>
+    <w:rPr>
+      <w:rFonts w:ascii="Courier New" w:eastAsia="Times New Roman" w:hAnsi="Courier New" w:cs="Courier New"/>
+      <w:sz w:val="20"/>
+      <w:szCs w:val="20"/>
+    </w:rPr>
+  </w:style>
+  <w:style w:type="character" w:customStyle="1" w:styleId="HTMLPreformattedChar">
+    <w:name w:val="HTML Preformatted Char"/>
+    <w:basedOn w:val="DefaultParagraphFont"/>
+    <w:link w:val="HTMLPreformatted"/>
+    <w:uiPriority w:val="99"/>
+    <w:semiHidden/>
+    <w:rsid w:val="00D17795"/>
+    <w:rPr>
+      <w:rFonts w:ascii="Courier New" w:eastAsia="Times New Roman" w:hAnsi="Courier New" w:cs="Courier New"/>
+      <w:sz w:val="20"/>
+      <w:szCs w:val="20"/>
+    </w:rPr>
+  </w:style>
+  <w:style w:type="character" w:customStyle="1" w:styleId="token">
+    <w:name w:val="token"/>
+    <w:basedOn w:val="DefaultParagraphFont"/>
+    <w:rsid w:val="00D17795"/>
+  </w:style>
+  <w:style w:type="character" w:styleId="Emphasis">
+    <w:name w:val="Emphasis"/>
+    <w:basedOn w:val="DefaultParagraphFont"/>
+    <w:uiPriority w:val="20"/>
+    <w:qFormat/>
+    <w:rsid w:val="00D17795"/>
+    <w:rPr>
+      <w:i/>
+      <w:iCs/>
+    </w:rPr>
+  </w:style>
 </w:styles>
 </file>
 
